--- a/files/output/p/psrn.docx
+++ b/files/output/p/psrn.docx
@@ -137,7 +137,7 @@
                 <w:sz w:val="24"/>
                 <w:szCs w:val="24"/>
               </w:rPr>
-              <w:t>THIRD TERM MIDTERM EXAMINATION 2024/2025 ACADEMIC SESSION</w:t>
+              <w:t>THIRD TERM EXAMINATION 2024/2025 ACADEMIC SESSION</w:t>
             </w:r>
           </w:p>
         </w:tc>
@@ -173,17 +173,7 @@
                 <w:sz w:val="24"/>
                 <w:szCs w:val="24"/>
               </w:rPr>
-              <w:t xml:space="preserve">SUBJECT: </w:t>
-            </w:r>
-            <w:r>
-              <w:rPr>
-                <w:rFonts w:ascii="Comic Sans MS" w:hAnsi="Comic Sans MS"/>
-                <w:b/>
-                <w:bCs/>
-                <w:sz w:val="24"/>
-                <w:szCs w:val="24"/>
-              </w:rPr>
-              <w:t>PSRN</w:t>
+              <w:t>SUBJECT: PSRN</w:t>
             </w:r>
           </w:p>
         </w:tc>
@@ -214,17 +204,7 @@
                 <w:sz w:val="24"/>
                 <w:szCs w:val="24"/>
               </w:rPr>
-              <w:t xml:space="preserve">CLASS: </w:t>
-            </w:r>
-            <w:r>
-              <w:rPr>
-                <w:rFonts w:ascii="Comic Sans MS" w:hAnsi="Comic Sans MS"/>
-                <w:b/>
-                <w:bCs/>
-                <w:sz w:val="24"/>
-                <w:szCs w:val="24"/>
-              </w:rPr>
-              <w:t>PRENURSERY</w:t>
+              <w:t>CLASS: PRENURSERY</w:t>
             </w:r>
           </w:p>
         </w:tc>
@@ -249,13 +229,15 @@
       <w:pPr>
         <w:pStyle w:val="Normal"/>
         <w:rPr>
-          <w:rFonts w:ascii="Comic Sans MS" w:hAnsi="Comic Sans MS"/>
-          <w:lang w:val="en-US"/>
-        </w:rPr>
-      </w:pPr>
-      <w:r>
-        <w:rPr>
-          <w:rFonts w:ascii="Comic Sans MS" w:hAnsi="Comic Sans MS"/>
+          <w:sz w:val="28"/>
+          <w:szCs w:val="28"/>
+        </w:rPr>
+      </w:pPr>
+      <w:r>
+        <w:rPr>
+          <w:rFonts w:ascii="Comic Sans MS" w:hAnsi="Comic Sans MS"/>
+          <w:sz w:val="28"/>
+          <w:szCs w:val="28"/>
           <w:lang w:val="en-US"/>
         </w:rPr>
         <w:t>INSTRUCTION: ANSWER ALL QUESTION</w:t>
@@ -265,56 +247,52 @@
       <w:pPr>
         <w:pStyle w:val="Normal"/>
         <w:rPr>
-          <w:rFonts w:ascii="Comic Sans MS" w:hAnsi="Comic Sans MS"/>
-        </w:rPr>
-      </w:pPr>
-      <w:r>
-        <w:rPr>
-          <w:rFonts w:ascii="Comic Sans MS" w:hAnsi="Comic Sans MS"/>
-          <w:lang w:val="en-US"/>
-        </w:rPr>
-        <w:t xml:space="preserve">1. </w:t>
-      </w:r>
-      <w:r>
-        <w:rPr>
-          <w:rFonts w:ascii="Comic Sans MS" w:hAnsi="Comic Sans MS"/>
-          <w:lang w:val="en-US"/>
-        </w:rPr>
-        <w:t>C</w:t>
-      </w:r>
-      <w:r>
-        <w:rPr>
-          <w:rFonts w:ascii="Comic Sans MS" w:hAnsi="Comic Sans MS"/>
-          <w:lang w:val="en-US"/>
-        </w:rPr>
-        <w:t xml:space="preserve">ount 1 - 30 </w:t>
-      </w:r>
-    </w:p>
-    <w:p>
-      <w:pPr>
-        <w:pStyle w:val="Normal"/>
-        <w:rPr>
-          <w:rFonts w:ascii="Comic Sans MS" w:hAnsi="Comic Sans MS"/>
-          <w:lang w:val="en-US"/>
-        </w:rPr>
-      </w:pPr>
-      <w:r>
-        <w:rPr>
-          <w:rFonts w:ascii="Comic Sans MS" w:hAnsi="Comic Sans MS"/>
-          <w:lang w:val="en-US"/>
-        </w:rPr>
-      </w:r>
-    </w:p>
-    <w:p>
-      <w:pPr>
-        <w:pStyle w:val="Normal"/>
-        <w:rPr>
-          <w:rFonts w:ascii="Comic Sans MS" w:hAnsi="Comic Sans MS"/>
-        </w:rPr>
-      </w:pPr>
-      <w:r>
-        <w:rPr>
-          <w:rFonts w:ascii="Comic Sans MS" w:hAnsi="Comic Sans MS"/>
+          <w:sz w:val="28"/>
+          <w:szCs w:val="28"/>
+        </w:rPr>
+      </w:pPr>
+      <w:r>
+        <w:rPr>
+          <w:rFonts w:ascii="Comic Sans MS" w:hAnsi="Comic Sans MS"/>
+          <w:sz w:val="28"/>
+          <w:szCs w:val="28"/>
+          <w:lang w:val="en-US"/>
+        </w:rPr>
+        <w:t xml:space="preserve">1. Count 1 - 30 </w:t>
+      </w:r>
+    </w:p>
+    <w:p>
+      <w:pPr>
+        <w:pStyle w:val="Normal"/>
+        <w:rPr>
+          <w:rFonts w:ascii="Comic Sans MS" w:hAnsi="Comic Sans MS"/>
+          <w:sz w:val="28"/>
+          <w:szCs w:val="28"/>
+          <w:lang w:val="en-US"/>
+        </w:rPr>
+      </w:pPr>
+      <w:r>
+        <w:rPr>
+          <w:rFonts w:ascii="Comic Sans MS" w:hAnsi="Comic Sans MS"/>
+          <w:sz w:val="28"/>
+          <w:szCs w:val="28"/>
+          <w:lang w:val="en-US"/>
+        </w:rPr>
+      </w:r>
+    </w:p>
+    <w:p>
+      <w:pPr>
+        <w:pStyle w:val="Normal"/>
+        <w:rPr>
+          <w:sz w:val="28"/>
+          <w:szCs w:val="28"/>
+        </w:rPr>
+      </w:pPr>
+      <w:r>
+        <w:rPr>
+          <w:rFonts w:ascii="Comic Sans MS" w:hAnsi="Comic Sans MS"/>
+          <w:sz w:val="28"/>
+          <w:szCs w:val="28"/>
           <w:lang w:val="en-US"/>
         </w:rPr>
         <w:t>2. Write number 1-10</w:t>
@@ -324,13 +302,15 @@
       <w:pPr>
         <w:pStyle w:val="Normal"/>
         <w:rPr>
-          <w:rFonts w:ascii="Comic Sans MS" w:hAnsi="Comic Sans MS" w:eastAsia="Calibri;Calibri" w:cs="Calibri;Calibri"/>
-          <w:lang w:val="en-US"/>
+          <w:sz w:val="28"/>
+          <w:szCs w:val="28"/>
         </w:rPr>
       </w:pPr>
       <w:r>
         <w:rPr>
           <w:rFonts w:eastAsia="Calibri;Calibri" w:cs="Calibri;Calibri" w:ascii="Comic Sans MS" w:hAnsi="Comic Sans MS"/>
+          <w:sz w:val="28"/>
+          <w:szCs w:val="28"/>
           <w:lang w:val="en-US"/>
         </w:rPr>
         <w:t xml:space="preserve"> </w:t>
@@ -341,26 +321,33 @@
         <w:pStyle w:val="Normal"/>
         <w:rPr>
           <w:rFonts w:ascii="Comic Sans MS" w:hAnsi="Comic Sans MS"/>
-          <w:lang w:val="en-US"/>
-        </w:rPr>
-      </w:pPr>
-      <w:r>
-        <w:rPr>
-          <w:rFonts w:ascii="Comic Sans MS" w:hAnsi="Comic Sans MS"/>
-          <w:lang w:val="en-US"/>
-        </w:rPr>
-      </w:r>
-    </w:p>
-    <w:p>
-      <w:pPr>
-        <w:pStyle w:val="Normal"/>
-        <w:rPr>
-          <w:rFonts w:ascii="Comic Sans MS" w:hAnsi="Comic Sans MS"/>
-        </w:rPr>
-      </w:pPr>
-      <w:r>
-        <w:rPr>
-          <w:rFonts w:ascii="Comic Sans MS" w:hAnsi="Comic Sans MS"/>
+          <w:sz w:val="28"/>
+          <w:szCs w:val="28"/>
+          <w:lang w:val="en-US"/>
+        </w:rPr>
+      </w:pPr>
+      <w:r>
+        <w:rPr>
+          <w:rFonts w:ascii="Comic Sans MS" w:hAnsi="Comic Sans MS"/>
+          <w:sz w:val="28"/>
+          <w:szCs w:val="28"/>
+          <w:lang w:val="en-US"/>
+        </w:rPr>
+      </w:r>
+    </w:p>
+    <w:p>
+      <w:pPr>
+        <w:pStyle w:val="Normal"/>
+        <w:rPr>
+          <w:sz w:val="28"/>
+          <w:szCs w:val="28"/>
+        </w:rPr>
+      </w:pPr>
+      <w:r>
+        <w:rPr>
+          <w:rFonts w:ascii="Comic Sans MS" w:hAnsi="Comic Sans MS"/>
+          <w:sz w:val="28"/>
+          <w:szCs w:val="28"/>
           <w:lang w:val="en-US"/>
         </w:rPr>
         <w:t>3 . Color the numbers</w:t>
@@ -371,66 +358,84 @@
         <w:pStyle w:val="Normal"/>
         <w:rPr>
           <w:rFonts w:ascii="Comic Sans MS" w:hAnsi="Comic Sans MS"/>
-          <w:lang w:val="en-US"/>
-        </w:rPr>
-      </w:pPr>
-      <w:r>
-        <w:rPr>
-          <w:rFonts w:ascii="Comic Sans MS" w:hAnsi="Comic Sans MS"/>
-          <w:lang w:val="en-US"/>
-        </w:rPr>
-      </w:r>
-    </w:p>
-    <w:p>
-      <w:pPr>
-        <w:pStyle w:val="Normal"/>
-        <w:rPr>
-          <w:rFonts w:ascii="Comic Sans MS" w:hAnsi="Comic Sans MS"/>
-        </w:rPr>
-      </w:pPr>
-      <w:r>
-        <w:rPr>
-          <w:rFonts w:ascii="Comic Sans MS" w:hAnsi="Comic Sans MS"/>
-        </w:rPr>
-      </w:r>
-    </w:p>
-    <w:p>
-      <w:pPr>
-        <w:pStyle w:val="Normal"/>
-        <w:rPr>
-          <w:rFonts w:ascii="Comic Sans MS" w:hAnsi="Comic Sans MS"/>
-        </w:rPr>
-      </w:pPr>
-      <w:r>
-        <w:rPr>
-          <w:rFonts w:ascii="Comic Sans MS" w:hAnsi="Comic Sans MS"/>
-        </w:rPr>
-      </w:r>
-    </w:p>
-    <w:p>
-      <w:pPr>
-        <w:pStyle w:val="Normal"/>
-        <w:rPr>
-          <w:rFonts w:ascii="Comic Sans MS" w:hAnsi="Comic Sans MS"/>
-        </w:rPr>
-      </w:pPr>
-      <w:r>
-        <w:rPr>
-          <w:rFonts w:ascii="Comic Sans MS" w:hAnsi="Comic Sans MS"/>
-        </w:rPr>
-      </w:r>
-    </w:p>
-    <w:p>
-      <w:pPr>
-        <w:pStyle w:val="Normal"/>
-        <w:rPr>
-          <w:rFonts w:ascii="Comic Sans MS" w:hAnsi="Comic Sans MS"/>
-          <w:lang w:val="en-US"/>
-        </w:rPr>
-      </w:pPr>
-      <w:r>
-        <w:rPr>
-          <w:rFonts w:ascii="Comic Sans MS" w:hAnsi="Comic Sans MS"/>
+          <w:sz w:val="28"/>
+          <w:szCs w:val="28"/>
+          <w:lang w:val="en-US"/>
+        </w:rPr>
+      </w:pPr>
+      <w:r>
+        <w:rPr>
+          <w:rFonts w:ascii="Comic Sans MS" w:hAnsi="Comic Sans MS"/>
+          <w:sz w:val="28"/>
+          <w:szCs w:val="28"/>
+          <w:lang w:val="en-US"/>
+        </w:rPr>
+      </w:r>
+    </w:p>
+    <w:p>
+      <w:pPr>
+        <w:pStyle w:val="Normal"/>
+        <w:rPr>
+          <w:rFonts w:ascii="Comic Sans MS" w:hAnsi="Comic Sans MS"/>
+          <w:sz w:val="28"/>
+          <w:szCs w:val="28"/>
+        </w:rPr>
+      </w:pPr>
+      <w:r>
+        <w:rPr>
+          <w:rFonts w:ascii="Comic Sans MS" w:hAnsi="Comic Sans MS"/>
+          <w:sz w:val="28"/>
+          <w:szCs w:val="28"/>
+        </w:rPr>
+      </w:r>
+    </w:p>
+    <w:p>
+      <w:pPr>
+        <w:pStyle w:val="Normal"/>
+        <w:rPr>
+          <w:rFonts w:ascii="Comic Sans MS" w:hAnsi="Comic Sans MS"/>
+          <w:sz w:val="28"/>
+          <w:szCs w:val="28"/>
+        </w:rPr>
+      </w:pPr>
+      <w:r>
+        <w:rPr>
+          <w:rFonts w:ascii="Comic Sans MS" w:hAnsi="Comic Sans MS"/>
+          <w:sz w:val="28"/>
+          <w:szCs w:val="28"/>
+        </w:rPr>
+      </w:r>
+    </w:p>
+    <w:p>
+      <w:pPr>
+        <w:pStyle w:val="Normal"/>
+        <w:rPr>
+          <w:rFonts w:ascii="Comic Sans MS" w:hAnsi="Comic Sans MS"/>
+          <w:sz w:val="28"/>
+          <w:szCs w:val="28"/>
+        </w:rPr>
+      </w:pPr>
+      <w:r>
+        <w:rPr>
+          <w:rFonts w:ascii="Comic Sans MS" w:hAnsi="Comic Sans MS"/>
+          <w:sz w:val="28"/>
+          <w:szCs w:val="28"/>
+        </w:rPr>
+      </w:r>
+    </w:p>
+    <w:p>
+      <w:pPr>
+        <w:pStyle w:val="Normal"/>
+        <w:rPr>
+          <w:sz w:val="28"/>
+          <w:szCs w:val="28"/>
+        </w:rPr>
+      </w:pPr>
+      <w:r>
+        <w:rPr>
+          <w:rFonts w:ascii="Comic Sans MS" w:hAnsi="Comic Sans MS"/>
+          <w:sz w:val="28"/>
+          <w:szCs w:val="28"/>
           <w:lang w:val="en-US"/>
         </w:rPr>
         <w:t xml:space="preserve">4. Identify the following numbers </w:t>
@@ -443,14 +448,17 @@
           <w:ilvl w:val="0"/>
           <w:numId w:val="1"/>
         </w:numPr>
-        <w:rPr>
-          <w:rFonts w:ascii="Comic Sans MS" w:hAnsi="Comic Sans MS"/>
-          <w:lang w:val="en-US"/>
-        </w:rPr>
-      </w:pPr>
-      <w:r>
-        <w:rPr>
-          <w:rFonts w:ascii="Comic Sans MS" w:hAnsi="Comic Sans MS"/>
+        <w:ind w:hanging="360" w:left="720" w:right="6"/>
+        <w:rPr>
+          <w:sz w:val="28"/>
+          <w:szCs w:val="28"/>
+        </w:rPr>
+      </w:pPr>
+      <w:r>
+        <w:rPr>
+          <w:rFonts w:ascii="Comic Sans MS" w:hAnsi="Comic Sans MS"/>
+          <w:sz w:val="28"/>
+          <w:szCs w:val="28"/>
           <w:lang w:val="en-US"/>
         </w:rPr>
         <w:t>10</w:t>
@@ -463,14 +471,17 @@
           <w:ilvl w:val="0"/>
           <w:numId w:val="1"/>
         </w:numPr>
-        <w:rPr>
-          <w:rFonts w:ascii="Comic Sans MS" w:hAnsi="Comic Sans MS"/>
-          <w:lang w:val="en-US"/>
-        </w:rPr>
-      </w:pPr>
-      <w:r>
-        <w:rPr>
-          <w:rFonts w:ascii="Comic Sans MS" w:hAnsi="Comic Sans MS"/>
+        <w:ind w:hanging="360" w:left="720" w:right="6"/>
+        <w:rPr>
+          <w:sz w:val="28"/>
+          <w:szCs w:val="28"/>
+        </w:rPr>
+      </w:pPr>
+      <w:r>
+        <w:rPr>
+          <w:rFonts w:ascii="Comic Sans MS" w:hAnsi="Comic Sans MS"/>
+          <w:sz w:val="28"/>
+          <w:szCs w:val="28"/>
           <w:lang w:val="en-US"/>
         </w:rPr>
         <w:t>30</w:t>
@@ -483,14 +494,17 @@
           <w:ilvl w:val="0"/>
           <w:numId w:val="1"/>
         </w:numPr>
-        <w:rPr>
-          <w:rFonts w:ascii="Comic Sans MS" w:hAnsi="Comic Sans MS"/>
-          <w:lang w:val="en-US"/>
-        </w:rPr>
-      </w:pPr>
-      <w:r>
-        <w:rPr>
-          <w:rFonts w:ascii="Comic Sans MS" w:hAnsi="Comic Sans MS"/>
+        <w:ind w:hanging="360" w:left="720" w:right="6"/>
+        <w:rPr>
+          <w:sz w:val="28"/>
+          <w:szCs w:val="28"/>
+        </w:rPr>
+      </w:pPr>
+      <w:r>
+        <w:rPr>
+          <w:rFonts w:ascii="Comic Sans MS" w:hAnsi="Comic Sans MS"/>
+          <w:sz w:val="28"/>
+          <w:szCs w:val="28"/>
           <w:lang w:val="en-US"/>
         </w:rPr>
         <w:t>40</w:t>
@@ -503,20 +517,25 @@
           <w:ilvl w:val="0"/>
           <w:numId w:val="0"/>
         </w:numPr>
-        <w:ind w:hanging="0" w:left="0"/>
-        <w:rPr>
-          <w:rFonts w:ascii="Comic Sans MS" w:hAnsi="Comic Sans MS"/>
+        <w:ind w:hanging="0" w:left="0" w:right="6"/>
+        <w:rPr>
+          <w:sz w:val="28"/>
+          <w:szCs w:val="28"/>
         </w:rPr>
       </w:pPr>
       <w:r>
         <w:rPr>
           <w:rFonts w:eastAsia="Calibri;Calibri" w:cs="Calibri;Calibri" w:ascii="Comic Sans MS" w:hAnsi="Comic Sans MS"/>
+          <w:sz w:val="28"/>
+          <w:szCs w:val="28"/>
         </w:rPr>
         <w:t xml:space="preserve">  </w:t>
       </w:r>
       <w:r>
         <w:rPr>
           <w:rFonts w:ascii="Comic Sans MS" w:hAnsi="Comic Sans MS"/>
+          <w:sz w:val="28"/>
+          <w:szCs w:val="28"/>
           <w:lang w:val="en-US"/>
         </w:rPr>
         <w:t>5. Identify and color the small objects</w:t>
@@ -543,7 +562,7 @@
         <w:pStyle w:val="Normal"/>
         <w:widowControl/>
         <w:suppressAutoHyphens w:val="true"/>
-        <w:overflowPunct w:val="false"/>
+        <w:overflowPunct w:val="true"/>
         <w:bidi w:val="0"/>
         <w:spacing w:lineRule="auto" w:line="360" w:before="0" w:after="160"/>
         <w:ind w:right="6"/>
@@ -629,6 +648,102 @@
       <w:rPr>
         <w:rFonts w:ascii="Symbol" w:hAnsi="Symbol" w:cs="Symbol" w:hint="default"/>
       </w:rPr>
+    </w:lvl>
+    <w:lvl w:ilvl="1">
+      <w:start w:val="1"/>
+      <w:numFmt w:val="decimal"/>
+      <w:lvlText w:val="%2."/>
+      <w:lvlJc w:val="left"/>
+      <w:pPr>
+        <w:tabs>
+          <w:tab w:val="num" w:pos="1080"/>
+        </w:tabs>
+        <w:ind w:left="1080" w:hanging="360"/>
+      </w:pPr>
+    </w:lvl>
+    <w:lvl w:ilvl="2">
+      <w:start w:val="1"/>
+      <w:numFmt w:val="decimal"/>
+      <w:lvlText w:val="%3."/>
+      <w:lvlJc w:val="left"/>
+      <w:pPr>
+        <w:tabs>
+          <w:tab w:val="num" w:pos="1440"/>
+        </w:tabs>
+        <w:ind w:left="1440" w:hanging="360"/>
+      </w:pPr>
+    </w:lvl>
+    <w:lvl w:ilvl="3">
+      <w:start w:val="1"/>
+      <w:numFmt w:val="decimal"/>
+      <w:lvlText w:val="%4."/>
+      <w:lvlJc w:val="left"/>
+      <w:pPr>
+        <w:tabs>
+          <w:tab w:val="num" w:pos="1800"/>
+        </w:tabs>
+        <w:ind w:left="1800" w:hanging="360"/>
+      </w:pPr>
+    </w:lvl>
+    <w:lvl w:ilvl="4">
+      <w:start w:val="1"/>
+      <w:numFmt w:val="decimal"/>
+      <w:lvlText w:val="%5."/>
+      <w:lvlJc w:val="left"/>
+      <w:pPr>
+        <w:tabs>
+          <w:tab w:val="num" w:pos="2160"/>
+        </w:tabs>
+        <w:ind w:left="2160" w:hanging="360"/>
+      </w:pPr>
+    </w:lvl>
+    <w:lvl w:ilvl="5">
+      <w:start w:val="1"/>
+      <w:numFmt w:val="decimal"/>
+      <w:lvlText w:val="%6."/>
+      <w:lvlJc w:val="left"/>
+      <w:pPr>
+        <w:tabs>
+          <w:tab w:val="num" w:pos="2520"/>
+        </w:tabs>
+        <w:ind w:left="2520" w:hanging="360"/>
+      </w:pPr>
+    </w:lvl>
+    <w:lvl w:ilvl="6">
+      <w:start w:val="1"/>
+      <w:numFmt w:val="decimal"/>
+      <w:lvlText w:val="%7."/>
+      <w:lvlJc w:val="left"/>
+      <w:pPr>
+        <w:tabs>
+          <w:tab w:val="num" w:pos="2880"/>
+        </w:tabs>
+        <w:ind w:left="2880" w:hanging="360"/>
+      </w:pPr>
+    </w:lvl>
+    <w:lvl w:ilvl="7">
+      <w:start w:val="1"/>
+      <w:numFmt w:val="decimal"/>
+      <w:lvlText w:val="%8."/>
+      <w:lvlJc w:val="left"/>
+      <w:pPr>
+        <w:tabs>
+          <w:tab w:val="num" w:pos="3240"/>
+        </w:tabs>
+        <w:ind w:left="3240" w:hanging="360"/>
+      </w:pPr>
+    </w:lvl>
+    <w:lvl w:ilvl="8">
+      <w:start w:val="1"/>
+      <w:numFmt w:val="decimal"/>
+      <w:lvlText w:val="%9."/>
+      <w:lvlJc w:val="left"/>
+      <w:pPr>
+        <w:tabs>
+          <w:tab w:val="num" w:pos="3600"/>
+        </w:tabs>
+        <w:ind w:left="3600" w:hanging="360"/>
+      </w:pPr>
     </w:lvl>
   </w:abstractNum>
   <w:abstractNum w:abstractNumId="2">
@@ -783,7 +898,7 @@
     <w:pPr>
       <w:widowControl/>
       <w:suppressAutoHyphens w:val="true"/>
-      <w:overflowPunct w:val="false"/>
+      <w:overflowPunct w:val="true"/>
       <w:bidi w:val="0"/>
       <w:spacing w:lineRule="auto" w:line="360" w:before="0" w:after="160"/>
       <w:ind w:right="6"/>
@@ -1028,7 +1143,7 @@
     <w:pPr>
       <w:widowControl/>
       <w:suppressAutoHyphens w:val="true"/>
-      <w:overflowPunct w:val="false"/>
+      <w:overflowPunct w:val="true"/>
       <w:bidi w:val="0"/>
       <w:spacing w:lineRule="auto" w:line="276" w:before="0" w:after="200"/>
       <w:jc w:val="left"/>

--- a/files/output/p/psrn.docx
+++ b/files/output/p/psrn.docx
@@ -265,12 +265,19 @@
       <w:pPr>
         <w:pStyle w:val="Normal"/>
         <w:rPr>
+          <w:sz w:val="28"/>
+          <w:szCs w:val="28"/>
+        </w:rPr>
+      </w:pPr>
+      <w:r>
+        <w:rPr>
           <w:rFonts w:ascii="Comic Sans MS" w:hAnsi="Comic Sans MS"/>
           <w:sz w:val="28"/>
           <w:szCs w:val="28"/>
           <w:lang w:val="en-US"/>
         </w:rPr>
-      </w:pPr>
+        <w:t>2. Write number</w:t>
+      </w:r>
       <w:r>
         <w:rPr>
           <w:rFonts w:ascii="Comic Sans MS" w:hAnsi="Comic Sans MS"/>
@@ -278,6 +285,16 @@
           <w:szCs w:val="28"/>
           <w:lang w:val="en-US"/>
         </w:rPr>
+        <w:t>s</w:t>
+      </w:r>
+      <w:r>
+        <w:rPr>
+          <w:rFonts w:ascii="Comic Sans MS" w:hAnsi="Comic Sans MS"/>
+          <w:sz w:val="28"/>
+          <w:szCs w:val="28"/>
+          <w:lang w:val="en-US"/>
+        </w:rPr>
+        <w:t xml:space="preserve"> 1-10</w:t>
       </w:r>
     </w:p>
     <w:p>
@@ -290,12 +307,36 @@
       </w:pPr>
       <w:r>
         <w:rPr>
-          <w:rFonts w:ascii="Comic Sans MS" w:hAnsi="Comic Sans MS"/>
+          <w:rFonts w:eastAsia="Calibri;Calibri" w:cs="Calibri;Calibri" w:ascii="Comic Sans MS" w:hAnsi="Comic Sans MS"/>
           <w:sz w:val="28"/>
           <w:szCs w:val="28"/>
           <w:lang w:val="en-US"/>
         </w:rPr>
-        <w:t>2. Write number 1-10</w:t>
+        <w:t>____</w:t>
+        <w:tab/>
+        <w:t xml:space="preserve">   </w:t>
+      </w:r>
+      <w:r>
+        <w:rPr>
+          <w:rFonts w:eastAsia="Calibri;Calibri" w:cs="Calibri;Calibri" w:ascii="Comic Sans MS" w:hAnsi="Comic Sans MS"/>
+          <w:sz w:val="28"/>
+          <w:szCs w:val="28"/>
+          <w:lang w:val="en-US"/>
+        </w:rPr>
+        <w:t xml:space="preserve"> </w:t>
+      </w:r>
+      <w:r>
+        <w:rPr>
+          <w:rFonts w:eastAsia="Calibri;Calibri" w:cs="Calibri;Calibri" w:ascii="Comic Sans MS" w:hAnsi="Comic Sans MS"/>
+          <w:sz w:val="28"/>
+          <w:szCs w:val="28"/>
+          <w:lang w:val="en-US"/>
+        </w:rPr>
+        <w:t>____    ____</w:t>
+        <w:tab/>
+        <w:t xml:space="preserve">   ____    ____</w:t>
+        <w:tab/>
+        <w:t xml:space="preserve">   ____   ____   ____   ____   ____</w:t>
       </w:r>
     </w:p>
     <w:p>
@@ -308,119 +349,39 @@
       </w:pPr>
       <w:r>
         <w:rPr>
-          <w:rFonts w:eastAsia="Calibri;Calibri" w:cs="Calibri;Calibri" w:ascii="Comic Sans MS" w:hAnsi="Comic Sans MS"/>
+          <w:rFonts w:ascii="Comic Sans MS" w:hAnsi="Comic Sans MS"/>
           <w:sz w:val="28"/>
           <w:szCs w:val="28"/>
           <w:lang w:val="en-US"/>
         </w:rPr>
-        <w:t xml:space="preserve"> </w:t>
+        <w:t>3 . Color the numbers</w:t>
       </w:r>
     </w:p>
     <w:p>
       <w:pPr>
         <w:pStyle w:val="Normal"/>
-        <w:rPr>
-          <w:rFonts w:ascii="Comic Sans MS" w:hAnsi="Comic Sans MS"/>
-          <w:sz w:val="28"/>
-          <w:szCs w:val="28"/>
-          <w:lang w:val="en-US"/>
-        </w:rPr>
-      </w:pPr>
-      <w:r>
-        <w:rPr>
-          <w:rFonts w:ascii="Comic Sans MS" w:hAnsi="Comic Sans MS"/>
-          <w:sz w:val="28"/>
-          <w:szCs w:val="28"/>
-          <w:lang w:val="en-US"/>
-        </w:rPr>
-      </w:r>
-    </w:p>
-    <w:p>
-      <w:pPr>
-        <w:pStyle w:val="Normal"/>
-        <w:rPr>
-          <w:sz w:val="28"/>
-          <w:szCs w:val="28"/>
-        </w:rPr>
-      </w:pPr>
-      <w:r>
-        <w:rPr>
-          <w:rFonts w:ascii="Comic Sans MS" w:hAnsi="Comic Sans MS"/>
-          <w:sz w:val="28"/>
-          <w:szCs w:val="28"/>
-          <w:lang w:val="en-US"/>
-        </w:rPr>
-        <w:t>3 . Color the numbers</w:t>
-      </w:r>
-    </w:p>
-    <w:p>
-      <w:pPr>
-        <w:pStyle w:val="Normal"/>
-        <w:rPr>
-          <w:rFonts w:ascii="Comic Sans MS" w:hAnsi="Comic Sans MS"/>
-          <w:sz w:val="28"/>
-          <w:szCs w:val="28"/>
-          <w:lang w:val="en-US"/>
-        </w:rPr>
-      </w:pPr>
-      <w:r>
-        <w:rPr>
-          <w:rFonts w:ascii="Comic Sans MS" w:hAnsi="Comic Sans MS"/>
-          <w:sz w:val="28"/>
-          <w:szCs w:val="28"/>
-          <w:lang w:val="en-US"/>
-        </w:rPr>
-      </w:r>
-    </w:p>
-    <w:p>
-      <w:pPr>
-        <w:pStyle w:val="Normal"/>
-        <w:rPr>
-          <w:rFonts w:ascii="Comic Sans MS" w:hAnsi="Comic Sans MS"/>
-          <w:sz w:val="28"/>
-          <w:szCs w:val="28"/>
-        </w:rPr>
-      </w:pPr>
-      <w:r>
-        <w:rPr>
-          <w:rFonts w:ascii="Comic Sans MS" w:hAnsi="Comic Sans MS"/>
-          <w:sz w:val="28"/>
-          <w:szCs w:val="28"/>
-        </w:rPr>
-      </w:r>
-    </w:p>
-    <w:p>
-      <w:pPr>
-        <w:pStyle w:val="Normal"/>
-        <w:rPr>
-          <w:rFonts w:ascii="Comic Sans MS" w:hAnsi="Comic Sans MS"/>
-          <w:sz w:val="28"/>
-          <w:szCs w:val="28"/>
-        </w:rPr>
-      </w:pPr>
-      <w:r>
-        <w:rPr>
-          <w:rFonts w:ascii="Comic Sans MS" w:hAnsi="Comic Sans MS"/>
-          <w:sz w:val="28"/>
-          <w:szCs w:val="28"/>
-        </w:rPr>
-      </w:r>
-    </w:p>
-    <w:p>
-      <w:pPr>
-        <w:pStyle w:val="Normal"/>
-        <w:rPr>
-          <w:rFonts w:ascii="Comic Sans MS" w:hAnsi="Comic Sans MS"/>
-          <w:sz w:val="28"/>
-          <w:szCs w:val="28"/>
-        </w:rPr>
-      </w:pPr>
-      <w:r>
-        <w:rPr>
-          <w:rFonts w:ascii="Comic Sans MS" w:hAnsi="Comic Sans MS"/>
-          <w:sz w:val="28"/>
-          <w:szCs w:val="28"/>
-        </w:rPr>
+        <w:numPr>
+          <w:ilvl w:val="0"/>
+          <w:numId w:val="0"/>
+        </w:numPr>
+        <w:ind w:hanging="0" w:left="360" w:right="6"/>
+        <w:rPr>
+          <w:rFonts w:ascii="Arial Black" w:hAnsi="Arial Black"/>
+          <w:color w:val="FFFFFF"/>
+          <w:sz w:val="80"/>
+          <w:szCs w:val="28"/>
+          <w:highlight w:val="none"/>
+          <w:shd w:fill="000000" w:val="clear"/>
+        </w:rPr>
+      </w:pPr>
+      <w:r>
+        <w:rPr>
+          <w:rFonts w:ascii="Arial Black" w:hAnsi="Arial Black"/>
+          <w:color w:val="FFFFFF"/>
+          <w:sz w:val="80"/>
+          <w:shd w:fill="000000" w:val="clear"/>
+        </w:rPr>
+        <w:t>A B C 2 3 4 D E F G H 9</w:t>
       </w:r>
     </w:p>
     <w:p>
@@ -517,6 +478,7 @@
           <w:ilvl w:val="0"/>
           <w:numId w:val="0"/>
         </w:numPr>
+        <w:spacing w:before="0" w:after="160"/>
         <w:ind w:hanging="0" w:left="0" w:right="6"/>
         <w:rPr>
           <w:sz w:val="28"/>
@@ -524,6 +486,279 @@
         </w:rPr>
       </w:pPr>
       <w:r>
+        <mc:AlternateContent>
+          <mc:Choice Requires="wps">
+            <w:drawing>
+              <wp:anchor behindDoc="0" distT="0" distB="0" distL="0" distR="0" simplePos="0" locked="0" layoutInCell="1" allowOverlap="1" relativeHeight="3">
+                <wp:simplePos x="0" y="0"/>
+                <wp:positionH relativeFrom="column">
+                  <wp:posOffset>599440</wp:posOffset>
+                </wp:positionH>
+                <wp:positionV relativeFrom="paragraph">
+                  <wp:posOffset>1058545</wp:posOffset>
+                </wp:positionV>
+                <wp:extent cx="645795" cy="645795"/>
+                <wp:effectExtent l="1270" t="1270" r="635" b="635"/>
+                <wp:wrapNone/>
+                <wp:docPr id="2" name="Shape 1"/>
+                <a:graphic xmlns:a="http://schemas.openxmlformats.org/drawingml/2006/main">
+                  <a:graphicData uri="http://schemas.microsoft.com/office/word/2010/wordprocessingShape">
+                    <wps:wsp>
+                      <wps:cNvSpPr/>
+                      <wps:spPr>
+                        <a:xfrm>
+                          <a:off x="0" y="0"/>
+                          <a:ext cx="645840" cy="645840"/>
+                        </a:xfrm>
+                        <a:prstGeom prst="ellipse">
+                          <a:avLst/>
+                        </a:prstGeom>
+                        <a:solidFill>
+                          <a:srgbClr val="ffffff"/>
+                        </a:solidFill>
+                        <a:ln w="0">
+                          <a:solidFill>
+                            <a:srgbClr val="3465a4"/>
+                          </a:solidFill>
+                        </a:ln>
+                      </wps:spPr>
+                      <wps:style>
+                        <a:lnRef idx="0"/>
+                        <a:fillRef idx="0"/>
+                        <a:effectRef idx="0"/>
+                        <a:fontRef idx="minor"/>
+                      </wps:style>
+                      <wps:bodyPr/>
+                    </wps:wsp>
+                  </a:graphicData>
+                </a:graphic>
+              </wp:anchor>
+            </w:drawing>
+          </mc:Choice>
+          <mc:Fallback>
+            <w:pict>
+              <v:oval id="shape_0" ID="Shape 1" fillcolor="white" stroked="t" o:allowincell="f" style="position:absolute;margin-left:47.2pt;margin-top:83.35pt;width:50.8pt;height:50.8pt;mso-wrap-style:none;v-text-anchor:middle">
+                <v:fill o:detectmouseclick="t" color2="black"/>
+                <v:stroke color="#3465a4" joinstyle="round" endcap="flat"/>
+                <w10:wrap type="none"/>
+              </v:oval>
+            </w:pict>
+          </mc:Fallback>
+        </mc:AlternateContent>
+        <mc:AlternateContent>
+          <mc:Choice Requires="wps">
+            <w:drawing>
+              <wp:anchor behindDoc="0" distT="0" distB="0" distL="0" distR="0" simplePos="0" locked="0" layoutInCell="1" allowOverlap="1" relativeHeight="4">
+                <wp:simplePos x="0" y="0"/>
+                <wp:positionH relativeFrom="column">
+                  <wp:posOffset>1741805</wp:posOffset>
+                </wp:positionH>
+                <wp:positionV relativeFrom="paragraph">
+                  <wp:posOffset>815975</wp:posOffset>
+                </wp:positionV>
+                <wp:extent cx="1365250" cy="1365250"/>
+                <wp:effectExtent l="635" t="635" r="1270" b="1270"/>
+                <wp:wrapNone/>
+                <wp:docPr id="3" name="Shape 3"/>
+                <a:graphic xmlns:a="http://schemas.openxmlformats.org/drawingml/2006/main">
+                  <a:graphicData uri="http://schemas.microsoft.com/office/word/2010/wordprocessingShape">
+                    <wps:wsp>
+                      <wps:cNvSpPr/>
+                      <wps:spPr>
+                        <a:xfrm>
+                          <a:off x="0" y="0"/>
+                          <a:ext cx="1365120" cy="1365120"/>
+                        </a:xfrm>
+                        <a:prstGeom prst="ellipse">
+                          <a:avLst/>
+                        </a:prstGeom>
+                        <a:solidFill>
+                          <a:srgbClr val="ffffff"/>
+                        </a:solidFill>
+                        <a:ln w="0">
+                          <a:solidFill>
+                            <a:srgbClr val="3465a4"/>
+                          </a:solidFill>
+                        </a:ln>
+                      </wps:spPr>
+                      <wps:style>
+                        <a:lnRef idx="0"/>
+                        <a:fillRef idx="0"/>
+                        <a:effectRef idx="0"/>
+                        <a:fontRef idx="minor"/>
+                      </wps:style>
+                      <wps:bodyPr/>
+                    </wps:wsp>
+                  </a:graphicData>
+                </a:graphic>
+              </wp:anchor>
+            </w:drawing>
+          </mc:Choice>
+          <mc:Fallback>
+            <w:pict>
+              <v:oval id="shape_0" ID="Shape 3" fillcolor="white" stroked="t" o:allowincell="f" style="position:absolute;margin-left:137.15pt;margin-top:64.25pt;width:107.45pt;height:107.45pt;mso-wrap-style:none;v-text-anchor:middle">
+                <v:fill o:detectmouseclick="t" color2="black"/>
+                <v:stroke color="#3465a4" joinstyle="round" endcap="flat"/>
+                <w10:wrap type="none"/>
+              </v:oval>
+            </w:pict>
+          </mc:Fallback>
+        </mc:AlternateContent>
+        <mc:AlternateContent>
+          <mc:Choice Requires="wps">
+            <w:drawing>
+              <wp:anchor behindDoc="0" distT="0" distB="0" distL="0" distR="0" simplePos="0" locked="0" layoutInCell="1" allowOverlap="1" relativeHeight="5">
+                <wp:simplePos x="0" y="0"/>
+                <wp:positionH relativeFrom="column">
+                  <wp:posOffset>4398010</wp:posOffset>
+                </wp:positionH>
+                <wp:positionV relativeFrom="paragraph">
+                  <wp:posOffset>794385</wp:posOffset>
+                </wp:positionV>
+                <wp:extent cx="1811655" cy="1521460"/>
+                <wp:effectExtent l="1270" t="635" r="635" b="1270"/>
+                <wp:wrapNone/>
+                <wp:docPr id="4" name="Shape 4"/>
+                <a:graphic xmlns:a="http://schemas.openxmlformats.org/drawingml/2006/main">
+                  <a:graphicData uri="http://schemas.microsoft.com/office/word/2010/wordprocessingShape">
+                    <wps:wsp>
+                      <wps:cNvSpPr/>
+                      <wps:spPr>
+                        <a:xfrm>
+                          <a:off x="0" y="0"/>
+                          <a:ext cx="1811520" cy="1521360"/>
+                        </a:xfrm>
+                        <a:prstGeom prst="hexagon">
+                          <a:avLst>
+                            <a:gd name="adj" fmla="val 29768"/>
+                            <a:gd name="vf" fmla="val 115470"/>
+                          </a:avLst>
+                        </a:prstGeom>
+                        <a:solidFill>
+                          <a:srgbClr val="ffffff"/>
+                        </a:solidFill>
+                        <a:ln w="0">
+                          <a:solidFill>
+                            <a:srgbClr val="3465a4"/>
+                          </a:solidFill>
+                        </a:ln>
+                      </wps:spPr>
+                      <wps:style>
+                        <a:lnRef idx="0"/>
+                        <a:fillRef idx="0"/>
+                        <a:effectRef idx="0"/>
+                        <a:fontRef idx="minor"/>
+                      </wps:style>
+                      <wps:bodyPr/>
+                    </wps:wsp>
+                  </a:graphicData>
+                </a:graphic>
+              </wp:anchor>
+            </w:drawing>
+          </mc:Choice>
+          <mc:Fallback>
+            <w:pict>
+              <v:shapetype id="_x0000_t9" coordsize="21600,21600" o:spt="9" adj="5400" path="m,10800l@1@6l@3@6l21600,10800l@3@7l@1@7xe">
+                <v:stroke joinstyle="miter"/>
+                <v:formulas>
+                  <v:f eqn="val 10800"/>
+                  <v:f eqn="val #0"/>
+                  <v:f eqn="prod 1 24942 2"/>
+                  <v:f eqn="sum width 0 @1"/>
+                  <v:f eqn="sumangle 0 60 0"/>
+                  <v:f eqn="sin @2 @4"/>
+                  <v:f eqn="sum 10800 0 @5"/>
+                  <v:f eqn="sum 10800 @5 0"/>
+                  <v:f eqn="prod @0 -1 2"/>
+                  <v:f eqn="sum @1 @8 0"/>
+                  <v:f eqn="if @9 4 2"/>
+                  <v:f eqn="if @9 3 2"/>
+                  <v:f eqn="if @9 @8 0"/>
+                  <v:f eqn="sum @1 @12 0"/>
+                  <v:f eqn="prod 1 @13 @8"/>
+                  <v:f eqn="prod @14 @11 -1"/>
+                  <v:f eqn="sum @10 @15 0"/>
+                  <v:f eqn="prod 2700 @16 3"/>
+                  <v:f eqn="sum width 0 @17"/>
+                  <v:f eqn="sum height 0 @17"/>
+                </v:formulas>
+                <v:path gradientshapeok="t" o:connecttype="rect" textboxrect="@17,@17,@18,@19"/>
+                <v:handles>
+                  <v:h position="@1,0"/>
+                </v:handles>
+              </v:shapetype>
+              <v:shape id="shape_0" ID="Shape 4" fillcolor="white" stroked="t" o:allowincell="f" style="position:absolute;margin-left:346.3pt;margin-top:62.55pt;width:142.6pt;height:119.75pt;mso-wrap-style:none;v-text-anchor:middle" type="_x0000_t9">
+                <v:fill o:detectmouseclick="t" color2="black"/>
+                <v:stroke color="#3465a4" joinstyle="round" endcap="flat"/>
+                <w10:wrap type="none"/>
+              </v:shape>
+            </w:pict>
+          </mc:Fallback>
+        </mc:AlternateContent>
+        <mc:AlternateContent>
+          <mc:Choice Requires="wps">
+            <w:drawing>
+              <wp:anchor behindDoc="0" distT="0" distB="0" distL="0" distR="0" simplePos="0" locked="0" layoutInCell="1" allowOverlap="1" relativeHeight="6">
+                <wp:simplePos x="0" y="0"/>
+                <wp:positionH relativeFrom="column">
+                  <wp:posOffset>3521075</wp:posOffset>
+                </wp:positionH>
+                <wp:positionV relativeFrom="paragraph">
+                  <wp:posOffset>763270</wp:posOffset>
+                </wp:positionV>
+                <wp:extent cx="614045" cy="514985"/>
+                <wp:effectExtent l="1270" t="1270" r="635" b="635"/>
+                <wp:wrapNone/>
+                <wp:docPr id="5" name="Shape 5"/>
+                <a:graphic xmlns:a="http://schemas.openxmlformats.org/drawingml/2006/main">
+                  <a:graphicData uri="http://schemas.microsoft.com/office/word/2010/wordprocessingShape">
+                    <wps:wsp>
+                      <wps:cNvSpPr/>
+                      <wps:spPr>
+                        <a:xfrm>
+                          <a:off x="0" y="0"/>
+                          <a:ext cx="614160" cy="515160"/>
+                        </a:xfrm>
+                        <a:prstGeom prst="hexagon">
+                          <a:avLst>
+                            <a:gd name="adj" fmla="val 29804"/>
+                            <a:gd name="vf" fmla="val 115470"/>
+                          </a:avLst>
+                        </a:prstGeom>
+                        <a:solidFill>
+                          <a:srgbClr val="ffffff"/>
+                        </a:solidFill>
+                        <a:ln w="0">
+                          <a:solidFill>
+                            <a:srgbClr val="3465a4"/>
+                          </a:solidFill>
+                        </a:ln>
+                      </wps:spPr>
+                      <wps:style>
+                        <a:lnRef idx="0"/>
+                        <a:fillRef idx="0"/>
+                        <a:effectRef idx="0"/>
+                        <a:fontRef idx="minor"/>
+                      </wps:style>
+                      <wps:bodyPr/>
+                    </wps:wsp>
+                  </a:graphicData>
+                </a:graphic>
+              </wp:anchor>
+            </w:drawing>
+          </mc:Choice>
+          <mc:Fallback>
+            <w:pict>
+              <v:shape id="shape_0" ID="Shape 5" fillcolor="white" stroked="t" o:allowincell="f" style="position:absolute;margin-left:277.25pt;margin-top:60.1pt;width:48.3pt;height:40.5pt;mso-wrap-style:none;v-text-anchor:middle" type="_x0000_t9">
+                <v:fill o:detectmouseclick="t" color2="black"/>
+                <v:stroke color="#3465a4" joinstyle="round" endcap="flat"/>
+                <w10:wrap type="none"/>
+              </v:shape>
+            </w:pict>
+          </mc:Fallback>
+        </mc:AlternateContent>
+      </w:r>
+      <w:r>
         <w:rPr>
           <w:rFonts w:eastAsia="Calibri;Calibri" w:cs="Calibri;Calibri" w:ascii="Comic Sans MS" w:hAnsi="Comic Sans MS"/>
           <w:sz w:val="28"/>
@@ -539,48 +774,16 @@
           <w:lang w:val="en-US"/>
         </w:rPr>
         <w:t>5. Identify and color the small objects</w:t>
-      </w:r>
-    </w:p>
-    <w:p>
-      <w:pPr>
-        <w:sectPr>
-          <w:footerReference w:type="even" r:id="rId3"/>
-          <w:footerReference w:type="default" r:id="rId4"/>
-          <w:footerReference w:type="first" r:id="rId5"/>
-          <w:type w:val="nextPage"/>
-          <w:pgSz w:w="11906" w:h="16838"/>
-          <w:pgMar w:left="709" w:right="709" w:gutter="0" w:header="0" w:top="737" w:footer="709" w:bottom="766"/>
-          <w:pgNumType w:fmt="decimal"/>
-          <w:formProt w:val="false"/>
-          <w:textDirection w:val="lrTb"/>
-          <w:docGrid w:type="default" w:linePitch="360" w:charSpace="4096"/>
-        </w:sectPr>
-      </w:pPr>
-    </w:p>
-    <w:p>
-      <w:pPr>
-        <w:pStyle w:val="Normal"/>
-        <w:widowControl/>
-        <w:suppressAutoHyphens w:val="true"/>
-        <w:overflowPunct w:val="true"/>
-        <w:bidi w:val="0"/>
-        <w:spacing w:lineRule="auto" w:line="360" w:before="0" w:after="160"/>
-        <w:ind w:right="6"/>
-        <w:jc w:val="left"/>
-        <w:rPr>
-          <w:rFonts w:ascii="Comic Sans MS" w:hAnsi="Comic Sans MS"/>
-        </w:rPr>
-      </w:pPr>
-      <w:r>
-        <w:rPr>
-          <w:rFonts w:ascii="Comic Sans MS" w:hAnsi="Comic Sans MS"/>
-        </w:rPr>
       </w:r>
     </w:p>
     <w:sectPr>
-      <w:type w:val="continuous"/>
+      <w:footerReference w:type="even" r:id="rId3"/>
+      <w:footerReference w:type="default" r:id="rId4"/>
+      <w:footerReference w:type="first" r:id="rId5"/>
+      <w:type w:val="nextPage"/>
       <w:pgSz w:w="11906" w:h="16838"/>
       <w:pgMar w:left="709" w:right="709" w:gutter="0" w:header="0" w:top="737" w:footer="709" w:bottom="766"/>
+      <w:pgNumType w:fmt="decimal"/>
       <w:formProt w:val="false"/>
       <w:textDirection w:val="lrTb"/>
       <w:docGrid w:type="default" w:linePitch="360" w:charSpace="4096"/>
@@ -660,6 +863,7 @@
         </w:tabs>
         <w:ind w:left="1080" w:hanging="360"/>
       </w:pPr>
+      <w:rPr/>
     </w:lvl>
     <w:lvl w:ilvl="2">
       <w:start w:val="1"/>
@@ -672,6 +876,7 @@
         </w:tabs>
         <w:ind w:left="1440" w:hanging="360"/>
       </w:pPr>
+      <w:rPr/>
     </w:lvl>
     <w:lvl w:ilvl="3">
       <w:start w:val="1"/>
@@ -684,6 +889,7 @@
         </w:tabs>
         <w:ind w:left="1800" w:hanging="360"/>
       </w:pPr>
+      <w:rPr/>
     </w:lvl>
     <w:lvl w:ilvl="4">
       <w:start w:val="1"/>
@@ -696,6 +902,7 @@
         </w:tabs>
         <w:ind w:left="2160" w:hanging="360"/>
       </w:pPr>
+      <w:rPr/>
     </w:lvl>
     <w:lvl w:ilvl="5">
       <w:start w:val="1"/>
@@ -708,6 +915,7 @@
         </w:tabs>
         <w:ind w:left="2520" w:hanging="360"/>
       </w:pPr>
+      <w:rPr/>
     </w:lvl>
     <w:lvl w:ilvl="6">
       <w:start w:val="1"/>
@@ -720,6 +928,7 @@
         </w:tabs>
         <w:ind w:left="2880" w:hanging="360"/>
       </w:pPr>
+      <w:rPr/>
     </w:lvl>
     <w:lvl w:ilvl="7">
       <w:start w:val="1"/>
@@ -732,6 +941,7 @@
         </w:tabs>
         <w:ind w:left="3240" w:hanging="360"/>
       </w:pPr>
+      <w:rPr/>
     </w:lvl>
     <w:lvl w:ilvl="8">
       <w:start w:val="1"/>
@@ -744,6 +954,7 @@
         </w:tabs>
         <w:ind w:left="3600" w:hanging="360"/>
       </w:pPr>
+      <w:rPr/>
     </w:lvl>
   </w:abstractNum>
   <w:abstractNum w:abstractNumId="2">
@@ -898,7 +1109,7 @@
     <w:pPr>
       <w:widowControl/>
       <w:suppressAutoHyphens w:val="true"/>
-      <w:overflowPunct w:val="true"/>
+      <w:overflowPunct w:val="false"/>
       <w:bidi w:val="0"/>
       <w:spacing w:lineRule="auto" w:line="360" w:before="0" w:after="160"/>
       <w:ind w:right="6"/>
@@ -1143,7 +1354,7 @@
     <w:pPr>
       <w:widowControl/>
       <w:suppressAutoHyphens w:val="true"/>
-      <w:overflowPunct w:val="true"/>
+      <w:overflowPunct w:val="false"/>
       <w:bidi w:val="0"/>
       <w:spacing w:lineRule="auto" w:line="276" w:before="0" w:after="200"/>
       <w:jc w:val="left"/>
